--- a/Lab4-Lundgren-Cooper final.docx
+++ b/Lab4-Lundgren-Cooper final.docx
@@ -187,15 +187,7 @@
           <w:sz w:val="24"/>
           <w:szCs w:val="24"/>
         </w:rPr>
-        <w:t xml:space="preserve"> Design </w:t>
-      </w:r>
-      <w:r>
-        <w:rPr>
-          <w:rFonts w:ascii="Times New Roman" w:hAnsi="Times New Roman" w:cs="Times New Roman"/>
-          <w:sz w:val="24"/>
-          <w:szCs w:val="24"/>
-        </w:rPr>
-        <w:t>with BLE Connectivity</w:t>
+        <w:t xml:space="preserve"> Design with BLE Connectivity</w:t>
       </w:r>
     </w:p>
     <w:p>
@@ -1088,31 +1080,15 @@
           <w:sz w:val="24"/>
           <w:szCs w:val="24"/>
         </w:rPr>
-        <w:t xml:space="preserve"> </w:t>
-      </w:r>
-      <w:r>
-        <w:rPr>
-          <w:rFonts w:ascii="Times New Roman" w:hAnsi="Times New Roman" w:cs="Times New Roman"/>
-          <w:sz w:val="24"/>
-          <w:szCs w:val="24"/>
-        </w:rPr>
-        <w:t>the UUID</w:t>
-      </w:r>
-      <w:r>
-        <w:rPr>
-          <w:rFonts w:ascii="Times New Roman" w:hAnsi="Times New Roman" w:cs="Times New Roman"/>
-          <w:sz w:val="24"/>
-          <w:szCs w:val="24"/>
-        </w:rPr>
-        <w:t xml:space="preserve"> </w:t>
-      </w:r>
-      <w:r>
-        <w:rPr>
-          <w:rFonts w:ascii="Times New Roman" w:hAnsi="Times New Roman" w:cs="Times New Roman"/>
-          <w:sz w:val="24"/>
-          <w:szCs w:val="24"/>
-        </w:rPr>
-        <w:t>length t</w:t>
+        <w:t xml:space="preserve"> the UUID</w:t>
+      </w:r>
+      <w:r>
+        <w:rPr>
+          <w:rFonts w:ascii="Times New Roman" w:hAnsi="Times New Roman" w:cs="Times New Roman"/>
+          <w:sz w:val="24"/>
+          <w:szCs w:val="24"/>
+        </w:rPr>
+        <w:t xml:space="preserve"> length t</w:t>
       </w:r>
       <w:r>
         <w:rPr>
@@ -2583,15 +2559,7 @@
           <w:sz w:val="24"/>
           <w:szCs w:val="24"/>
         </w:rPr>
-        <w:t xml:space="preserve">Figure </w:t>
-      </w:r>
-      <w:r>
-        <w:rPr>
-          <w:rFonts w:ascii="Times New Roman" w:hAnsi="Times New Roman" w:cs="Times New Roman"/>
-          <w:sz w:val="24"/>
-          <w:szCs w:val="24"/>
-        </w:rPr>
-        <w:t>4</w:t>
+        <w:t>Figure 4</w:t>
       </w:r>
     </w:p>
     <w:p>
@@ -3629,10 +3597,26 @@
           <w:sz w:val="24"/>
           <w:szCs w:val="24"/>
         </w:rPr>
-        <w:t>ps://github.com/jlundgren01/Lab4</w:t>
+        <w:t>ps://github.com/jlundgren01/Lab</w:t>
+      </w:r>
+      <w:r>
+        <w:rPr>
+          <w:rFonts w:ascii="Times New Roman" w:hAnsi="Times New Roman" w:cs="Times New Roman"/>
+          <w:sz w:val="24"/>
+          <w:szCs w:val="24"/>
+        </w:rPr>
+        <w:t>ratory</w:t>
       </w:r>
       <w:bookmarkStart w:id="0" w:name="_GoBack"/>
       <w:bookmarkEnd w:id="0"/>
+      <w:r>
+        <w:rPr>
+          <w:rFonts w:ascii="Times New Roman" w:hAnsi="Times New Roman" w:cs="Times New Roman"/>
+          <w:sz w:val="24"/>
+          <w:szCs w:val="24"/>
+        </w:rPr>
+        <w:t>4</w:t>
+      </w:r>
       <w:r>
         <w:rPr>
           <w:rFonts w:ascii="Times New Roman" w:hAnsi="Times New Roman" w:cs="Times New Roman"/>
@@ -4881,7 +4865,7 @@
 </file>
 
 <file path=customXml/itemProps1.xml><?xml version="1.0" encoding="utf-8"?>
-<ds:datastoreItem xmlns:ds="http://schemas.openxmlformats.org/officeDocument/2006/customXml" ds:itemID="{728A1E30-84E2-4FAA-BE7E-1CA689C48B23}">
+<ds:datastoreItem xmlns:ds="http://schemas.openxmlformats.org/officeDocument/2006/customXml" ds:itemID="{3EBC02A4-6979-4F80-8154-E072D271E0B8}">
   <ds:schemaRefs>
     <ds:schemaRef ds:uri="http://schemas.openxmlformats.org/officeDocument/2006/bibliography"/>
   </ds:schemaRefs>
